--- a/Stage 3/Gender_detection.docx
+++ b/Stage 3/Gender_detection.docx
@@ -7,16 +7,19 @@
         <w:pStyle w:val="NormalWeb"/>
         <w:shd w:val="clear" w:color="auto" w:fill="FFFFFF"/>
         <w:spacing w:before="0" w:beforeAutospacing="0" w:after="360" w:afterAutospacing="0" w:line="480" w:lineRule="auto"/>
-        <w:rPr>
-          <w:color w:val="212529"/>
-        </w:rPr>
-      </w:pPr>
-      <w:r>
-        <w:rPr>
-          <w:color w:val="212529"/>
-        </w:rPr>
-        <w:t xml:space="preserve">Gender detection is interesting topic and can be tried to accomplish using tools used in our project. It’s clear we should expect that the estimation error wouldn’t be insignificant if we wouldn’t train or use machine learning models. But even using relatively simple tools we can get some results. </w:t>
-      </w:r>
+        <w:jc w:val="center"/>
+        <w:rPr>
+          <w:color w:val="212529"/>
+        </w:rPr>
+      </w:pPr>
+      <w:r>
+        <w:rPr>
+          <w:color w:val="212529"/>
+        </w:rPr>
+        <w:t>Roland Danielyan</w:t>
+      </w:r>
+      <w:bookmarkStart w:id="0" w:name="_GoBack"/>
+      <w:bookmarkEnd w:id="0"/>
     </w:p>
     <w:p>
       <w:pPr>
@@ -31,7 +34,7 @@
         <w:rPr>
           <w:color w:val="212529"/>
         </w:rPr>
-        <w:t xml:space="preserve">Firstly, it’s important to know what is the actual difference between faces of men and women, and what should we measure to guess whether a person is man or women. Apparently, we can’t use hair, as there are men with long hair and women with short hair, so we should find other observable differences. </w:t>
+        <w:t xml:space="preserve">Gender detection is interesting topic and can be tried to accomplish using tools used in our project. It’s clear we should expect that the estimation error wouldn’t be insignificant if we wouldn’t train or use machine learning models. But even using relatively simple tools we can get some results. </w:t>
       </w:r>
     </w:p>
     <w:p>
@@ -47,19 +50,7 @@
         <w:rPr>
           <w:color w:val="212529"/>
         </w:rPr>
-        <w:t>According to some studies there</w:t>
-      </w:r>
-      <w:r>
-        <w:rPr>
-          <w:color w:val="212529"/>
-        </w:rPr>
-        <w:t xml:space="preserve"> are certain features in human faces that distinguish male faces from female ones</w:t>
-      </w:r>
-      <w:r>
-        <w:rPr>
-          <w:color w:val="212529"/>
-        </w:rPr>
-        <w:t>.</w:t>
+        <w:t xml:space="preserve">Firstly, it’s important to know what is the actual difference between faces of men and women, and what should we measure to guess whether a person is man or women. Apparently, we can’t use hair, as there are men with long hair and women with short hair, so we should find other observable differences. </w:t>
       </w:r>
     </w:p>
     <w:p>
@@ -75,26 +66,30 @@
         <w:rPr>
           <w:color w:val="212529"/>
         </w:rPr>
+        <w:t>According to some studies there are certain features in human faces that distinguish male faces from female ones.</w:t>
+      </w:r>
+    </w:p>
+    <w:p>
+      <w:pPr>
+        <w:pStyle w:val="NormalWeb"/>
+        <w:shd w:val="clear" w:color="auto" w:fill="FFFFFF"/>
+        <w:spacing w:before="0" w:beforeAutospacing="0" w:after="360" w:afterAutospacing="0" w:line="480" w:lineRule="auto"/>
+        <w:rPr>
+          <w:color w:val="212529"/>
+        </w:rPr>
+      </w:pPr>
+      <w:r>
+        <w:rPr>
+          <w:color w:val="212529"/>
+        </w:rPr>
         <w:lastRenderedPageBreak/>
-        <w:t>In general, m</w:t>
-      </w:r>
-      <w:r>
-        <w:rPr>
-          <w:color w:val="212529"/>
-        </w:rPr>
-        <w:t>ale noses are longer and wider, while female ones are shorter, narrower and more concave in profile.</w:t>
-      </w:r>
-      <w:r>
-        <w:rPr>
-          <w:color w:val="212529"/>
-        </w:rPr>
-        <w:t xml:space="preserve"> </w:t>
-      </w:r>
-      <w:r>
-        <w:rPr>
-          <w:color w:val="212529"/>
-        </w:rPr>
-        <w:t xml:space="preserve">For that we can use results obtained in stage 2-1. </w:t>
+        <w:t>In general, male noses are longer and wider, while female ones are shorter, narrower and more concave in profile.</w:t>
+      </w:r>
+      <w:r>
+        <w:rPr>
+          <w:color w:val="212529"/>
+        </w:rPr>
+        <w:t xml:space="preserve"> For that we can use results obtained in stage 2-1. </w:t>
       </w:r>
       <w:r>
         <w:rPr>
@@ -354,8 +349,6 @@
         </w:rPr>
         <w:t xml:space="preserve"> (by identifying first black pixel, then when the black pixels end, and identifying the first white pixel,which would be the lowest point of nose). Then in the same fashion we would measure the distance between lowest pixel of nose, and upper pixel of lip, which then we would compare to decide gender. </w:t>
       </w:r>
-      <w:bookmarkStart w:id="0" w:name="_GoBack"/>
-      <w:bookmarkEnd w:id="0"/>
     </w:p>
     <w:sectPr>
       <w:pgSz w:w="12240" w:h="15840"/>
@@ -540,6 +533,7 @@
     <w:lsdException w:name="HTML Sample" w:semiHidden="1" w:unhideWhenUsed="1"/>
     <w:lsdException w:name="HTML Typewriter" w:semiHidden="1" w:unhideWhenUsed="1"/>
     <w:lsdException w:name="HTML Variable" w:semiHidden="1" w:unhideWhenUsed="1"/>
+    <w:lsdException w:name="Normal Table" w:semiHidden="1" w:unhideWhenUsed="1"/>
     <w:lsdException w:name="annotation subject" w:semiHidden="1" w:unhideWhenUsed="1"/>
     <w:lsdException w:name="No List" w:semiHidden="1" w:unhideWhenUsed="1"/>
     <w:lsdException w:name="Outline List 1" w:semiHidden="1" w:unhideWhenUsed="1"/>
@@ -586,8 +580,10 @@
     <w:lsdException w:name="Table Subtle 2" w:semiHidden="1" w:unhideWhenUsed="1"/>
     <w:lsdException w:name="Table Web 1" w:semiHidden="1" w:unhideWhenUsed="1"/>
     <w:lsdException w:name="Table Web 2" w:semiHidden="1" w:unhideWhenUsed="1"/>
+    <w:lsdException w:name="Table Web 3" w:semiHidden="1" w:unhideWhenUsed="1"/>
     <w:lsdException w:name="Balloon Text" w:semiHidden="1" w:unhideWhenUsed="1"/>
     <w:lsdException w:name="Table Grid" w:uiPriority="39"/>
+    <w:lsdException w:name="Table Theme" w:semiHidden="1" w:unhideWhenUsed="1"/>
     <w:lsdException w:name="Placeholder Text" w:semiHidden="1"/>
     <w:lsdException w:name="No Spacing" w:uiPriority="1" w:qFormat="1"/>
     <w:lsdException w:name="Light Shading" w:uiPriority="60"/>
@@ -1168,7 +1164,7 @@
 </file>
 
 <file path=customXml/itemProps1.xml><?xml version="1.0" encoding="utf-8"?>
-<ds:datastoreItem xmlns:ds="http://schemas.openxmlformats.org/officeDocument/2006/customXml" ds:itemID="{C100CC35-C3B9-482D-85F6-B8B5B953116E}">
+<ds:datastoreItem xmlns:ds="http://schemas.openxmlformats.org/officeDocument/2006/customXml" ds:itemID="{C1E6C20A-4E05-4344-80F2-15B279B86158}">
   <ds:schemaRefs>
     <ds:schemaRef ds:uri="http://schemas.openxmlformats.org/officeDocument/2006/bibliography"/>
   </ds:schemaRefs>
